--- a/UML/plan.docx
+++ b/UML/plan.docx
@@ -44,11 +44,7 @@
       <w:r>
         <w:rPr/>
         <w:tab/>
-        <w:t>“</w:t>
-      </w:r>
-      <w:r>
-        <w:rPr/>
-        <w:t>-gnarly” enables gnarly mode, which uses all the DLC we made and the Curses UI. “-f [filename]” takes input from a file and uses that to decide floor layouts.</w:t>
+        <w:t>“-gnarly” enables gnarly mode, which uses all the DLC we made and the Curses UI. “-f [filename]” takes input from a file and uses that to decide floor layouts.</w:t>
       </w:r>
     </w:p>
     <w:p>
@@ -82,9 +78,6 @@
       <w:r>
         <w:rPr/>
         <w:tab/>
-      </w:r>
-      <w:r>
-        <w:rPr/>
         <w:t>The fundamental abstract classes are: Object (any concrete object), LevelObject, (any Object that belongs inside a Level including Player, Monster, Gold, etc), Displayable (anything that can be dispalyed including Monster, PopUps, Dungeons, etc), Surface (a drawing surface), UI (a method of recieving input and output), Character (extends LevelObject and represents any living object like Monsters or Players), Item (anything that can be placed in an inventory), LevelGen (a method of generating a Dungeon layout and placing monsters therein), Spawn (a method of choosing which monsters to use), Class (a collection of skills added to a player), Skill (a skill associated with a class),  and AttributeProvider (provides attributes inherent to a Character such as starting HP/ATK/DEF).</w:t>
       </w:r>
     </w:p>
@@ -120,7 +113,31 @@
       <w:r>
         <w:rPr/>
         <w:tab/>
-        <w:t>When the game begins, the main function calles Game::instance which creates an instance of the Singleton Game and tells it to run. The Game class is the central class that takes recieves input from a UI object and uses this input to control the game. When the Game is initialized, first the UI singleton is decided (either the basic command line UI or a Curses UI), the race/class the player wants is selected through the PlayerSelect class, and the Display created. The Display is simply all the objects that need to be drawn, sorted by z-index so we can place certain objects on top of others. Then, the LevelPlan object is created, either the basic plan consisting of eight of the same dungeon layout with monsters placed randomly, a sequence of dungeon and monster layouts specified in a command line argument, or the gnarly plan which will be discussed later. The Level is then created from the LevelPlan using the generateLevel() function.</w:t>
+        <w:t>When the game begins, the main function calls Game::instance which creates an instance of the Singleton Game and tells it to run. The Game class is the central class that takes rece</w:t>
+      </w:r>
+      <w:r>
+        <w:rPr/>
+        <w:t>i</w:t>
+      </w:r>
+      <w:r>
+        <w:rPr/>
+        <w:t xml:space="preserve">ves input from a UI object and uses this input to control the game. When the Game is initialized, first the UI singleton is decided (either the basic command line UI or a Curses UI), the race/class the player wants is selected through the PlayerSelect class, and the Display created. The Display is simply all the objects that need to be drawn, sorted by z-index so we can </w:t>
+      </w:r>
+      <w:r>
+        <w:rPr/>
+        <w:t xml:space="preserve">draw </w:t>
+      </w:r>
+      <w:r>
+        <w:rPr/>
+        <w:t xml:space="preserve">certain </w:t>
+      </w:r>
+      <w:r>
+        <w:rPr/>
+        <w:t>Displayables</w:t>
+      </w:r>
+      <w:r>
+        <w:rPr/>
+        <w:t xml:space="preserve"> on top of others. Then, the LevelPlan object is created, either the basic plan consisting of eight of the same dungeon layout with monsters placed randomly, a sequence of dungeon and monster layouts specified in a command line argument, or the gnarly plan which will be discussed later. The Level is then created from the LevelPlan using the generateLevel() function.</w:t>
       </w:r>
     </w:p>
     <w:p>
@@ -155,19 +172,107 @@
       <w:r>
         <w:rPr/>
         <w:tab/>
-        <w:t>Input and output are controlled through the UI. The Game extends CommandHandler, which is passed in to the UI for the UI to call certain methods on. For example, when a direction command alone is sent, the UI calls move() on whatever CommandHandler is sent to queryCommand(). The UI thus interprets low level input and sends the high level command to a Command Handler. Low level input can also be recieved through the readChar() method.</w:t>
-      </w:r>
-    </w:p>
-    <w:p>
-      <w:pPr>
-        <w:pStyle w:val="style21"/>
-        <w:spacing w:line="100" w:lineRule="atLeast"/>
-        <w:rPr/>
-      </w:pPr>
-      <w:r>
-        <w:rPr/>
-        <w:tab/>
-        <w:t>For output, the UI extends Surface. Surface has pure virtual methods for drawing individual characters, strings, setting color, etc. BasicUI implements these, drawing whatever is necessary in certain positions on a grid, and drawing that grid when redraw() is called. UI is a slight variation on the singleton pattern, because its instance can be set to which type of UI you want. Messages are sent to be displayed at the bottom of the screen through the say() method which takes in a string to display. Display manages the things that need to be drawn, Displayables, and sorts the by z-index for drawing.</w:t>
+        <w:t xml:space="preserve">Input and output are controlled through the UI. The Game extends CommandHandler, which is </w:t>
+      </w:r>
+      <w:r>
+        <w:rPr/>
+        <w:t xml:space="preserve">an interface </w:t>
+      </w:r>
+      <w:r>
+        <w:rPr/>
+        <w:t>pass</w:t>
+      </w:r>
+      <w:r>
+        <w:rPr/>
+        <w:t>ed</w:t>
+      </w:r>
+      <w:r>
+        <w:rPr/>
+        <w:t xml:space="preserve"> to UI for the UI to call certain methods on. For example, when a direction command alone is sent, the UI calls move() on </w:t>
+      </w:r>
+      <w:r>
+        <w:rPr/>
+        <w:t xml:space="preserve">the </w:t>
+      </w:r>
+      <w:r>
+        <w:rPr/>
+        <w:t xml:space="preserve">CommandHandler </w:t>
+      </w:r>
+      <w:r>
+        <w:rPr/>
+        <w:t>instance</w:t>
+      </w:r>
+      <w:r>
+        <w:rPr/>
+        <w:t>. The UI thus interprets low level input and sends the high level command to a CommandHandler. Low level input can also be rece</w:t>
+      </w:r>
+      <w:r>
+        <w:rPr/>
+        <w:t>i</w:t>
+      </w:r>
+      <w:r>
+        <w:rPr/>
+        <w:t>ved through the readChar()/</w:t>
+      </w:r>
+      <w:r>
+        <w:rPr/>
+        <w:t>readLine()</w:t>
+      </w:r>
+      <w:r>
+        <w:rPr/>
+        <w:t xml:space="preserve"> method</w:t>
+      </w:r>
+      <w:r>
+        <w:rPr/>
+        <w:t>s</w:t>
+      </w:r>
+      <w:r>
+        <w:rPr/>
+        <w:t>.</w:t>
+      </w:r>
+    </w:p>
+    <w:p>
+      <w:pPr>
+        <w:pStyle w:val="style21"/>
+        <w:spacing w:line="100" w:lineRule="atLeast"/>
+        <w:rPr/>
+      </w:pPr>
+      <w:r>
+        <w:rPr/>
+        <w:tab/>
+        <w:t xml:space="preserve">For output, the UI extends Surface. Surface has pure virtual methods for drawing individual characters, strings, setting color, etc. BasicUI implements these, drawing whatever is necessary in certain positions on a grid, and drawing that grid when redraw() is called. UI </w:t>
+      </w:r>
+      <w:r>
+        <w:rPr/>
+        <w:t xml:space="preserve">includes </w:t>
+      </w:r>
+      <w:r>
+        <w:rPr/>
+        <w:t xml:space="preserve">a variation on the singleton pattern, because its instance can be set to </w:t>
+      </w:r>
+      <w:r>
+        <w:rPr/>
+        <w:t xml:space="preserve">the desired </w:t>
+      </w:r>
+      <w:r>
+        <w:rPr/>
+        <w:t xml:space="preserve">type of UI. </w:t>
+      </w:r>
+      <w:r>
+        <w:rPr/>
+        <w:t xml:space="preserve">To display game messages, </w:t>
+      </w:r>
+      <w:r>
+        <w:rPr/>
+        <w:t xml:space="preserve">the say() method </w:t>
+      </w:r>
+      <w:r>
+        <w:rPr/>
+        <w:t>(part of UI) is called with the message, and draws it at the bottom of the screen</w:t>
+      </w:r>
+      <w:r>
+        <w:rPr/>
+        <w:t>. Display manages the things that need to be drawn, Displayables, and sorts the by z-index for drawing.</w:t>
       </w:r>
     </w:p>
     <w:p>
@@ -190,22 +295,87 @@
       <w:r>
         <w:rPr/>
         <w:tab/>
-      </w:r>
-      <w:r>
-        <w:rPr/>
-        <w:t>Characters are any living thing inside the game like Players and Monsters. Characters can be attacked, die, are on Teams, and can attack. Attacking other Characters calls the other Character's takeDamage() which uses the specified damage calculation. Whether a Character will attack another by default is determined by their Team. Each Team is a collection of alliance statuses with every other Team, and is used to see if two monsters are enemies by checking if their Teams are. Characters also have Attributes, which determine their attack, defence, starting hp, name, tile, etc.</w:t>
-      </w:r>
-    </w:p>
-    <w:p>
-      <w:pPr>
-        <w:pStyle w:val="style21"/>
-        <w:spacing w:line="100" w:lineRule="atLeast"/>
-        <w:rPr/>
-      </w:pPr>
-      <w:r>
-        <w:rPr/>
-        <w:tab/>
-        <w:t>When Characters die, they usually inform the Level they are associated with using the observer pattern that they are dead.</w:t>
+        <w:t xml:space="preserve">Characters are any living thing inside the game like Players and Monsters. Characters </w:t>
+      </w:r>
+      <w:r>
+        <w:rPr/>
+        <w:t xml:space="preserve">have HP, are affiliated with a Team, </w:t>
+      </w:r>
+      <w:r>
+        <w:rPr/>
+        <w:t xml:space="preserve">can </w:t>
+      </w:r>
+      <w:r>
+        <w:rPr/>
+        <w:t xml:space="preserve">attack and </w:t>
+      </w:r>
+      <w:r>
+        <w:rPr/>
+        <w:t xml:space="preserve">be attacked, </w:t>
+      </w:r>
+      <w:r>
+        <w:rPr/>
+        <w:t xml:space="preserve">and can </w:t>
+      </w:r>
+      <w:r>
+        <w:rPr/>
+        <w:t xml:space="preserve">die. Attacking other Characters calls the other Character's </w:t>
+      </w:r>
+      <w:r>
+        <w:rPr/>
+        <w:t>compute</w:t>
+      </w:r>
+      <w:r>
+        <w:rPr/>
+        <w:t xml:space="preserve">Damage() which uses the specified damage calculation; </w:t>
+      </w:r>
+      <w:r>
+        <w:rPr/>
+        <w:t>this method returns a Damage object, which can be queried before its effect is finalized by calling its apply() method</w:t>
+      </w:r>
+      <w:r>
+        <w:rPr/>
+        <w:t xml:space="preserve">. Whether a Character will attack another by default is determined by their Team. Each Team is a collection of alliance statuses with every other Team, and is used to see if two monsters are enemies by checking if their Teams are. Characters also have </w:t>
+      </w:r>
+      <w:r>
+        <w:rPr/>
+        <w:t>a</w:t>
+      </w:r>
+      <w:r>
+        <w:rPr/>
+        <w:t xml:space="preserve">ttributes, which determine their attack, defence, starting hp, name, tile, etc. </w:t>
+      </w:r>
+      <w:r>
+        <w:rPr/>
+        <w:t>These attributes are provided by an AttributeProvider object, the concrete instance of which is Attributes.</w:t>
+      </w:r>
+    </w:p>
+    <w:p>
+      <w:pPr>
+        <w:pStyle w:val="style21"/>
+        <w:spacing w:line="100" w:lineRule="atLeast"/>
+        <w:rPr/>
+      </w:pPr>
+      <w:r>
+        <w:rPr/>
+        <w:tab/>
+        <w:t xml:space="preserve">When Characters die, they usually inform the Level they are associated with </w:t>
+      </w:r>
+      <w:r>
+        <w:rPr/>
+        <w:t>(</w:t>
+      </w:r>
+      <w:r>
+        <w:rPr/>
+        <w:t>using the observer pattern</w:t>
+      </w:r>
+      <w:r>
+        <w:rPr/>
+        <w:t>)</w:t>
+      </w:r>
+      <w:r>
+        <w:rPr/>
+        <w:t xml:space="preserve"> that they are dead.</w:t>
       </w:r>
     </w:p>
     <w:p>
@@ -228,7 +398,15 @@
       <w:r>
         <w:rPr/>
         <w:tab/>
-        <w:t>Player belongs to and is controlled by the Game, as opposed to all other LevelObjects which are managed by Level. Each game loop, game calls queryCommand() to get input from UI, and controls the Player using that input. move() moves the player in a certain direction by calling the LevelObject method moveRelative() with a direction, which then calls moveTo() by interpreting the direction and its current position, and then informs Level that it is moving. How Staircases, Gold, and Potions (through use()) work will be described below.</w:t>
+        <w:t xml:space="preserve">Player belongs to and is controlled by the Game, as opposed to all other LevelObjects which are managed by Level. Each game loop, </w:t>
+      </w:r>
+      <w:r>
+        <w:rPr/>
+        <w:t>G</w:t>
+      </w:r>
+      <w:r>
+        <w:rPr/>
+        <w:t>ame calls queryCommand() to get input from UI, and controls the Player using that input. move() moves the player in a certain direction by calling the LevelObject method moveRelative() with a direction, which then calls moveTo() by interpreting the direction and its current position, and then informs Level that it is moving. How Staircases, Gold, and Potions (through use()) work will be described below.</w:t>
       </w:r>
     </w:p>
     <w:p>
@@ -263,10 +441,55 @@
       <w:r>
         <w:rPr/>
         <w:tab/>
-      </w:r>
-      <w:r>
-        <w:rPr/>
-        <w:t>Each loop, Game first calls print(), which tells the Display to draw every Displayable associated with it to the UI and then draw the UI. Then, it waits for a command from the UI using queryCommand(), acts on the command as described above, and tells the Level to step everything associated with it if appropriate. Level then calls step() on each of its objects, allowing them to attack() an enemy if it is beside them or wander randomly otherwise, before removing all dead LevelObjects from itself.</w:t>
+        <w:t xml:space="preserve">Each loop, Game first calls print(), which tells the Display to draw every Displayable associated with it to the UI and then draw the UI. Then, it waits for a command from the UI using queryCommand(), acts on the command as described above, and tells the Level to step everything associated with it if appropriate. Level then calls step() on each of its objects, </w:t>
+      </w:r>
+      <w:r>
+        <w:rPr/>
+        <w:t xml:space="preserve">which gives its LevelObjects a chance to perform turn-based actions, such as </w:t>
+      </w:r>
+      <w:r>
+        <w:rPr/>
+        <w:t>attack()</w:t>
+      </w:r>
+      <w:r>
+        <w:rPr/>
+        <w:t>ing</w:t>
+      </w:r>
+      <w:r>
+        <w:rPr/>
+        <w:t xml:space="preserve"> an </w:t>
+      </w:r>
+      <w:r>
+        <w:rPr/>
+        <w:t xml:space="preserve">adjacent </w:t>
+      </w:r>
+      <w:r>
+        <w:rPr/>
+        <w:t xml:space="preserve">enemy </w:t>
+      </w:r>
+      <w:r>
+        <w:rPr/>
+        <w:t xml:space="preserve">or </w:t>
+      </w:r>
+      <w:r>
+        <w:rPr/>
+        <w:t>wander</w:t>
+      </w:r>
+      <w:r>
+        <w:rPr/>
+        <w:t>ing</w:t>
+      </w:r>
+      <w:r>
+        <w:rPr/>
+        <w:t xml:space="preserve"> randomly. </w:t>
+      </w:r>
+      <w:r>
+        <w:rPr/>
+        <w:t xml:space="preserve">Finally Level </w:t>
+      </w:r>
+      <w:r>
+        <w:rPr/>
+        <w:t>removing all dead LevelObjects from itself.</w:t>
       </w:r>
     </w:p>
     <w:p>
@@ -289,10 +512,35 @@
       <w:r>
         <w:rPr/>
         <w:tab/>
-      </w:r>
-      <w:r>
-        <w:rPr/>
-        <w:t>Player and Monster races are determined primarily in the differences in their starting Attributes, which are passed to the base Character constructor at creation. Individual special abilities though require subclassing off the main class and overriding certain virtual methods related to the special ability. For example, DwarfPlayer overrides addGold() to add twice the amount of gold. Notably, Dragon is tied to a DragonGold and notifies the DragonGold when the Dragon is dead through the observer pattern to allow the DragonGold to be picked up. Also, when a Merchant is killed, it tells its Team to unally with the Player Team.</w:t>
+        <w:t xml:space="preserve">Player and Monster races are determined primarily in the differences in their starting Attributes, which are passed to the base Character constructor at creation. Individual special abilities, though, require subclassing off the main class and overriding certain virtual methods related to the special ability. For example, DwarfPlayer overrides addGold() to add twice the amount of gold. Notably, </w:t>
+      </w:r>
+      <w:r>
+        <w:rPr/>
+        <w:t xml:space="preserve">each </w:t>
+      </w:r>
+      <w:r>
+        <w:rPr/>
+        <w:t xml:space="preserve">Dragon is tied to a DragonGold </w:t>
+      </w:r>
+      <w:r>
+        <w:rPr/>
+        <w:t xml:space="preserve">instance </w:t>
+      </w:r>
+      <w:r>
+        <w:rPr/>
+        <w:t>and notifies the DragonGold when the Dragon is dead through the observer pattern, allow</w:t>
+      </w:r>
+      <w:r>
+        <w:rPr/>
+        <w:t>ing</w:t>
+      </w:r>
+      <w:r>
+        <w:rPr/>
+        <w:t xml:space="preserve"> the DragonGold to be picked up. Also, when a Merchant is killed, it tells its Team to unally with the Player Team </w:t>
+      </w:r>
+      <w:r>
+        <w:rPr/>
+        <w:t>(so that future Merchants will attack Players by default).</w:t>
       </w:r>
     </w:p>
     <w:p>
@@ -315,22 +563,146 @@
       <w:r>
         <w:rPr/>
         <w:tab/>
-      </w:r>
-      <w:r>
-        <w:rPr/>
-        <w:t>Potions are Items that are applied by passing a Player through their use() method when Game tries to use them. They then call a method, either applyBuff() or heal() depending on the Potion's type, on the Player which operates on itself. However, Potions are not LevelObjects because we needed them to go into an Inventory in a DLC, so they instead have a ItemAdapter which extend LevelObject and provides an interface using the Adapter pattern that allows a Potion to both act on its own and be placed into a level.</w:t>
-      </w:r>
-    </w:p>
-    <w:p>
-      <w:pPr>
-        <w:pStyle w:val="style21"/>
-        <w:spacing w:line="100" w:lineRule="atLeast"/>
-        <w:rPr/>
-      </w:pPr>
-      <w:r>
-        <w:rPr/>
-        <w:tab/>
-        <w:t>Gold and Staircases are not Items and are placed directly onto the grid. When a Player tries to move onto a space where there is a LevelObject, a MoveIntoVisitor is used using the Visitor pattern, which either creates a new level or cals Gold::use() with the player passed in, where the function adds gold to the player.</w:t>
+        <w:t xml:space="preserve">Potions are Items that are applied by passing a Player through their use() method when Game tries to use them. They then call a method </w:t>
+      </w:r>
+      <w:r>
+        <w:rPr/>
+        <w:t>—</w:t>
+      </w:r>
+      <w:r>
+        <w:rPr/>
+        <w:t xml:space="preserve"> either applyBuff() or heal() </w:t>
+      </w:r>
+      <w:r>
+        <w:rPr/>
+        <w:t xml:space="preserve">— </w:t>
+      </w:r>
+      <w:r>
+        <w:rPr/>
+        <w:t xml:space="preserve">depending on the Potion's type, on the Player which operates on itself. However, </w:t>
+      </w:r>
+      <w:r>
+        <w:rPr/>
+        <w:t xml:space="preserve">to implement inventories (for DLC), </w:t>
+      </w:r>
+      <w:r>
+        <w:rPr/>
+        <w:t>Potions</w:t>
+      </w:r>
+      <w:r>
+        <w:rPr/>
+        <w:t xml:space="preserve"> are not </w:t>
+      </w:r>
+      <w:r>
+        <w:rPr/>
+        <w:t xml:space="preserve">LevelObjects </w:t>
+      </w:r>
+      <w:r>
+        <w:rPr/>
+        <w:t xml:space="preserve">(since a LevelObject must </w:t>
+      </w:r>
+      <w:r>
+        <w:rPr>
+          <w:i w:val="false"/>
+          <w:iCs w:val="false"/>
+        </w:rPr>
+        <w:t xml:space="preserve">be part of a Level). Instead, during their existence on the level, they reside in an </w:t>
+      </w:r>
+      <w:r>
+        <w:rPr/>
+        <w:t>ItemAdapter, which extend</w:t>
+      </w:r>
+      <w:r>
+        <w:rPr/>
+        <w:t>s</w:t>
+      </w:r>
+      <w:r>
+        <w:rPr/>
+        <w:t xml:space="preserve"> LevelObject and provides an interface using the Adapter pattern that allows a Potion to both act on its own and be placed into a level.</w:t>
+      </w:r>
+    </w:p>
+    <w:p>
+      <w:pPr>
+        <w:pStyle w:val="style21"/>
+        <w:spacing w:line="100" w:lineRule="atLeast"/>
+        <w:rPr/>
+      </w:pPr>
+      <w:r>
+        <w:rPr/>
+        <w:tab/>
+        <w:t xml:space="preserve">Gold and Staircases are not Items and are placed directly onto the </w:t>
+      </w:r>
+      <w:r>
+        <w:rPr/>
+        <w:t>level</w:t>
+      </w:r>
+      <w:r>
+        <w:rPr/>
+        <w:t xml:space="preserve">. When a Player tries to move onto a space where there is a LevelObject, </w:t>
+      </w:r>
+      <w:r>
+        <w:rPr/>
+        <w:t xml:space="preserve">a </w:t>
+      </w:r>
+      <w:r>
+        <w:rPr/>
+        <w:t xml:space="preserve">MoveIntoVisitor is used </w:t>
+      </w:r>
+      <w:r>
+        <w:rPr/>
+        <w:t>(</w:t>
+      </w:r>
+      <w:r>
+        <w:rPr/>
+        <w:t>using the Visitor pattern</w:t>
+      </w:r>
+      <w:r>
+        <w:rPr/>
+        <w:t>)</w:t>
+      </w:r>
+      <w:r>
+        <w:rPr/>
+        <w:t xml:space="preserve">, which either </w:t>
+      </w:r>
+      <w:r>
+        <w:rPr/>
+        <w:t>descends the staircase (</w:t>
+      </w:r>
+      <w:r>
+        <w:rPr/>
+        <w:t>creat</w:t>
+      </w:r>
+      <w:r>
+        <w:rPr/>
+        <w:t>ing</w:t>
+      </w:r>
+      <w:r>
+        <w:rPr/>
+        <w:t xml:space="preserve"> a new level</w:t>
+      </w:r>
+      <w:r>
+        <w:rPr/>
+        <w:t>)</w:t>
+      </w:r>
+      <w:r>
+        <w:rPr/>
+        <w:t xml:space="preserve"> or ca</w:t>
+      </w:r>
+      <w:r>
+        <w:rPr/>
+        <w:t>l</w:t>
+      </w:r>
+      <w:r>
+        <w:rPr/>
+        <w:t>ls Gold::use() with the player passed in, add</w:t>
+      </w:r>
+      <w:r>
+        <w:rPr/>
+        <w:t xml:space="preserve">ing </w:t>
+      </w:r>
+      <w:r>
+        <w:rPr/>
+        <w:t>gold to the player.</w:t>
       </w:r>
     </w:p>
     <w:p>
@@ -359,22 +731,79 @@
       <w:r>
         <w:rPr/>
         <w:tab/>
-      </w:r>
-      <w:r>
-        <w:rPr/>
-        <w:t>LevelPlan contains an array of LevelGen objects, each of which specifies how each level should be created. Each time a new floor is necessary, LevelPan's array is indexed into to get a LevelGen, and generateLevel() on that LevelGen. LevelGen then first decides how it wants to create the Dungeon layout and creates a Level with that Dungeon, then uses a Spawn to decide which LevelObject to put where on the Level.</w:t>
-      </w:r>
-    </w:p>
-    <w:p>
-      <w:pPr>
-        <w:pStyle w:val="style21"/>
-        <w:spacing w:line="100" w:lineRule="atLeast"/>
-        <w:rPr/>
-      </w:pPr>
-      <w:r>
-        <w:rPr/>
-        <w:tab/>
-        <w:t>By default, we have two LevelGen subclasses and a BasicSpawn class. The first LevelGen subclass is ConstantGen which takes in a constant dungeon layout and uses that. It then uses BasicSpawn to create monsters, and places them by calling Dungeon's randomPlacement() to get a position. The second is FileGen which reads a constant layout from a file and uses that exact layout of both Dungeon and LevelObject placement.</w:t>
+        <w:t xml:space="preserve">LevelPlan contains a </w:t>
+      </w:r>
+      <w:r>
+        <w:rPr/>
+        <w:t xml:space="preserve">vector </w:t>
+      </w:r>
+      <w:r>
+        <w:rPr/>
+        <w:t xml:space="preserve">of LevelGen objects, each of which specifies how each level should be created. Each time a new floor is necessary, LevelPan's array is indexed into to get a LevelGen, </w:t>
+      </w:r>
+      <w:r>
+        <w:rPr/>
+        <w:t xml:space="preserve">whose </w:t>
+      </w:r>
+      <w:r>
+        <w:rPr/>
+        <w:t xml:space="preserve">generateLevel() </w:t>
+      </w:r>
+      <w:r>
+        <w:rPr/>
+        <w:t>method is called</w:t>
+      </w:r>
+      <w:r>
+        <w:rPr/>
+        <w:t xml:space="preserve">. LevelGen first decides how it wants to create the Dungeon layout and creates a Level with that Dungeon, then uses a Spawn </w:t>
+      </w:r>
+      <w:r>
+        <w:rPr/>
+        <w:t xml:space="preserve">instance </w:t>
+      </w:r>
+      <w:r>
+        <w:rPr/>
+        <w:t xml:space="preserve">to </w:t>
+      </w:r>
+      <w:r>
+        <w:rPr/>
+        <w:t>create LevelObjects and place them.</w:t>
+      </w:r>
+    </w:p>
+    <w:p>
+      <w:pPr>
+        <w:pStyle w:val="style21"/>
+        <w:spacing w:line="100" w:lineRule="atLeast"/>
+        <w:rPr/>
+      </w:pPr>
+      <w:r>
+        <w:rPr/>
+        <w:tab/>
+        <w:t xml:space="preserve">By default, we have two LevelGen subclasses and a BasicSpawn class. The first LevelGen subclass is ConstantGen which takes in a constant dungeon layout and uses that. It then uses BasicSpawn to create monsters, and places them by calling Dungeon's randomPlacement() to get a position. The second is FileGen which reads a constant layout from a file and uses that exact layout </w:t>
+      </w:r>
+      <w:r>
+        <w:rPr/>
+        <w:t xml:space="preserve">to both generate the </w:t>
+      </w:r>
+      <w:r>
+        <w:rPr/>
+        <w:t xml:space="preserve">Dungeon and </w:t>
+      </w:r>
+      <w:r>
+        <w:rPr/>
+        <w:t xml:space="preserve">to place </w:t>
+      </w:r>
+      <w:r>
+        <w:rPr/>
+        <w:t>LevelObject</w:t>
+      </w:r>
+      <w:r>
+        <w:rPr/>
+        <w:t>s</w:t>
+      </w:r>
+      <w:r>
+        <w:rPr/>
+        <w:t>.</w:t>
       </w:r>
     </w:p>
     <w:p>
@@ -408,19 +837,83 @@
       <w:r>
         <w:rPr/>
         <w:tab/>
-        <w:t>Classes belong to Players and are simply arrays of Skills with some buffs. When a Player is created (or levels up), it asks its Class which buffs it should apply on itself and uses those. When Game recieves a command to use a skill(), it tells Player to use the Skill which tells Class to use a Skill which tells Skill to use itself on the Player, recieving a target if necessary.</w:t>
-      </w:r>
-    </w:p>
-    <w:p>
-      <w:pPr>
-        <w:pStyle w:val="style21"/>
-        <w:spacing w:line="100" w:lineRule="atLeast"/>
-        <w:rPr/>
-      </w:pPr>
-      <w:r>
-        <w:rPr/>
-        <w:tab/>
-        <w:t>Skill use is managed by mana, a new field on Characters and attributes. Each skill uses a certain amount of mana and is unavailable if there is insufficient mana.</w:t>
+        <w:t xml:space="preserve">Classes </w:t>
+      </w:r>
+      <w:r>
+        <w:rPr/>
+        <w:t xml:space="preserve">are aspects of </w:t>
+      </w:r>
+      <w:r>
+        <w:rPr/>
+        <w:t xml:space="preserve">Players, and </w:t>
+      </w:r>
+      <w:r>
+        <w:rPr/>
+        <w:t xml:space="preserve">consist </w:t>
+      </w:r>
+      <w:r>
+        <w:rPr/>
+        <w:t xml:space="preserve">simply </w:t>
+      </w:r>
+      <w:r>
+        <w:rPr/>
+        <w:t xml:space="preserve">of </w:t>
+      </w:r>
+      <w:r>
+        <w:rPr/>
+        <w:t>arrays of Skills with some buffs. When a Player is created (or levels up), it asks its Class which buffs it should apply on itself and uses those. When Game rece</w:t>
+      </w:r>
+      <w:r>
+        <w:rPr/>
+        <w:t>i</w:t>
+      </w:r>
+      <w:r>
+        <w:rPr/>
+        <w:t>ves a command to use a skill(), it tells Player to use the Skill which tells Class to use a Skill which tells Skill to use itself on the Player, rece</w:t>
+      </w:r>
+      <w:r>
+        <w:rPr/>
+        <w:t>i</w:t>
+      </w:r>
+      <w:r>
+        <w:rPr/>
+        <w:t>ving a target if necessary.</w:t>
+      </w:r>
+    </w:p>
+    <w:p>
+      <w:pPr>
+        <w:pStyle w:val="style21"/>
+        <w:spacing w:line="100" w:lineRule="atLeast"/>
+        <w:rPr/>
+      </w:pPr>
+      <w:r>
+        <w:rPr/>
+        <w:tab/>
+        <w:t xml:space="preserve">Skill use is managed by mana </w:t>
+      </w:r>
+      <w:r>
+        <w:rPr/>
+        <w:t>(MP)</w:t>
+      </w:r>
+      <w:r>
+        <w:rPr/>
+        <w:t>, a new field on Characters and attributes. Each skill uses a certain amount of mana and</w:t>
+      </w:r>
+      <w:r>
+        <w:rPr/>
+        <w:t xml:space="preserve"> cannot be activated</w:t>
+      </w:r>
+      <w:r>
+        <w:rPr/>
+        <w:t xml:space="preserve"> if </w:t>
+      </w:r>
+      <w:r>
+        <w:rPr/>
+        <w:t xml:space="preserve">the player has </w:t>
+      </w:r>
+      <w:r>
+        <w:rPr/>
+        <w:t>insufficient mana.</w:t>
       </w:r>
     </w:p>
     <w:p>
@@ -443,10 +936,31 @@
       <w:r>
         <w:rPr/>
         <w:tab/>
-      </w:r>
-      <w:r>
-        <w:rPr/>
-        <w:t>Field of view (FOV) is implemented using the Restrictive Precise Angle Shadowcasting algorithm. Everytime Game tries to print(), the Level computes the player's FOV (a 2D array of boolean values of what the player can see) using the player's current position. Then, only tiles that are visible to the player are drawn. For tiles that were once visible, a Memory class that is both a Surface and Displayable  is used. It records what the tiles last looked like when the Player could see them, and draws it.</w:t>
+        <w:t xml:space="preserve">Field of view (FOV) is implemented using the Restrictive Precise Angle Shadowcasting algorithm. Every time Game tries to print(), </w:t>
+      </w:r>
+      <w:r>
+        <w:rPr/>
+        <w:t xml:space="preserve">it asks </w:t>
+      </w:r>
+      <w:r>
+        <w:rPr/>
+        <w:t xml:space="preserve">the Level </w:t>
+      </w:r>
+      <w:r>
+        <w:rPr/>
+        <w:t xml:space="preserve">to </w:t>
+      </w:r>
+      <w:r>
+        <w:rPr/>
+        <w:t xml:space="preserve">compute the player's FOV (a 2D array of boolean values of what the player can see) using the player's current position. Then, only tiles that are visible to the player are drawn. For tiles that were once visible, a Memory class that is both a Surface and Displayable  is used. It records what the tiles last looked like when the Player could see them, and draws it </w:t>
+      </w:r>
+      <w:r>
+        <w:rPr/>
+        <w:t>(but greyed out)</w:t>
+      </w:r>
+      <w:r>
+        <w:rPr/>
+        <w:t>.</w:t>
       </w:r>
     </w:p>
     <w:p>
@@ -469,10 +983,11 @@
       <w:r>
         <w:rPr/>
         <w:tab/>
-      </w:r>
-      <w:r>
-        <w:rPr/>
-        <w:t>Targeting is done through the Target class which extends CommandHandler. When a direction key is pressed, it moves the current target. The static method getTarget() uses this class to pause Game until the user chooses and submits a target, then returns the pair where that target is.</w:t>
+        <w:t xml:space="preserve">Targeting is done through the Target class which extends CommandHandler. When a direction key is pressed, it moves the current target. The static method getTarget() uses this class to pause Game until the user chooses and submits a target, then returns the </w:t>
+      </w:r>
+      <w:r>
+        <w:rPr/>
+        <w:t>targeted location.</w:t>
       </w:r>
     </w:p>
     <w:p>
@@ -495,10 +1010,47 @@
       <w:r>
         <w:rPr/>
         <w:tab/>
-      </w:r>
-      <w:r>
-        <w:rPr/>
-        <w:t>Players have an additional field called _currentXP which represents the amount of experience they have, and attributes have a field _xp which represents how much xp is given upon death. When a Player kills a target monster, in addition to getting gold they also recieve experience specfied by that monster's attributes. When a Player reaches their targetXP, it levels up, asking its Class which buffs to apply and fully restoring HP/MP.</w:t>
+        <w:t xml:space="preserve">Players have an additional field called _currentXP which represents the amount of experience they have, and attributes have a field _xp which represents how much </w:t>
+      </w:r>
+      <w:r>
+        <w:rPr/>
+        <w:t>XP</w:t>
+      </w:r>
+      <w:r>
+        <w:rPr/>
+        <w:t xml:space="preserve"> </w:t>
+      </w:r>
+      <w:r>
+        <w:rPr/>
+        <w:t xml:space="preserve">the relevant monster </w:t>
+      </w:r>
+      <w:r>
+        <w:rPr/>
+        <w:t>give</w:t>
+      </w:r>
+      <w:r>
+        <w:rPr/>
+        <w:t>s</w:t>
+      </w:r>
+      <w:r>
+        <w:rPr/>
+        <w:t xml:space="preserve"> upon death. When a Player kills a monster, in addition to getting gold, they also rece</w:t>
+      </w:r>
+      <w:r>
+        <w:rPr/>
+        <w:t>i</w:t>
+      </w:r>
+      <w:r>
+        <w:rPr/>
+        <w:t>ve experience spec</w:t>
+      </w:r>
+      <w:r>
+        <w:rPr/>
+        <w:t>i</w:t>
+      </w:r>
+      <w:r>
+        <w:rPr/>
+        <w:t>fied by that monster's attributes. When a Player reaches their targetXP, it levels up, asking its Class which buffs to apply and fully restoring HP/MP.</w:t>
       </w:r>
     </w:p>
     <w:p>
@@ -521,9 +1073,6 @@
       <w:r>
         <w:rPr/>
         <w:tab/>
-      </w:r>
-      <w:r>
-        <w:rPr/>
         <w:t>Each time a monster steps, instead of wandering it first checks if it is currently following someone and if so uses moveToward() to approach them. Otherwise, it asks its Level for all LevelObjects that it can see (and Level uses FOV to determine that), chooses one valid enemy at random, and sets it as its follow target, then moves towards it.</w:t>
       </w:r>
     </w:p>
@@ -535,29 +1084,18 @@
       </w:pPr>
       <w:r>
         <w:rPr/>
-        <w:t>Pop</w:t>
-      </w:r>
-      <w:r>
-        <w:rPr/>
-        <w:t>U</w:t>
-      </w:r>
-      <w:r>
-        <w:rPr/>
-        <w:t>p</w:t>
-      </w:r>
-    </w:p>
-    <w:p>
-      <w:pPr>
-        <w:pStyle w:val="style21"/>
-        <w:spacing w:line="100" w:lineRule="atLeast"/>
-        <w:rPr/>
-      </w:pPr>
-      <w:r>
-        <w:rPr/>
-        <w:tab/>
-      </w:r>
-      <w:r>
-        <w:rPr/>
+        <w:t>PopUp</w:t>
+      </w:r>
+    </w:p>
+    <w:p>
+      <w:pPr>
+        <w:pStyle w:val="style21"/>
+        <w:spacing w:line="100" w:lineRule="atLeast"/>
+        <w:rPr/>
+      </w:pPr>
+      <w:r>
+        <w:rPr/>
+        <w:tab/>
         <w:t>PopUps are Displayables that show large amounts of text, drawing their own border. PopUps are created with a make() method similar to Target, which waits for and exit signal to close the PopUp. Instead of creating PopUps directly, PopUpCreator uses the Proxy pattern to create them with specific texts.</w:t>
       </w:r>
     </w:p>
@@ -581,10 +1119,23 @@
       <w:r>
         <w:rPr/>
         <w:tab/>
-      </w:r>
-      <w:r>
-        <w:rPr/>
-        <w:t>Additional Monsters/Races were added by adding different possible attribute sets, and used for high dungeon levels to add challenge. The only exception where we added something with a special ability is the Halfling race, which instead of taking damage in takeDamage(), avoids the attack 20% of the time.</w:t>
+        <w:t xml:space="preserve">Additional Monsters/Races were added by adding different possible attribute sets, and used for </w:t>
+      </w:r>
+      <w:r>
+        <w:rPr/>
+        <w:t xml:space="preserve">later </w:t>
+      </w:r>
+      <w:r>
+        <w:rPr/>
+        <w:t xml:space="preserve">dungeon levels to add challenge. The only exception where we added something with a special ability is the Halfling race, which instead of taking damage in </w:t>
+      </w:r>
+      <w:r>
+        <w:rPr/>
+        <w:t>comput</w:t>
+      </w:r>
+      <w:r>
+        <w:rPr/>
+        <w:t>eDamage(), avoids the attack 20% of the time.</w:t>
       </w:r>
     </w:p>
     <w:p>
@@ -607,10 +1158,31 @@
       <w:r>
         <w:rPr/>
         <w:tab/>
-      </w:r>
-      <w:r>
-        <w:rPr/>
-        <w:t>An Inventory belongs to a Player, and is a set of items indexed by chars. Instead of automatically using Potions, they are unwrapped from their adapter and added to the Inventory. Then, when Game recieves a command to show the inventory, it tells Player to show its inventory, and Inventory creates an InventoryPopUp which functions as a normal popup, except any key other than close window will tell the associated Inventory to try to use that item on the player, caline the use() method on the item as above.</w:t>
+        <w:t>An Inventory belongs to a Player, and is a set of items indexed by chars. Instead of automatically using Potions, they are unwrapped from their adapter and added to the Inventory. Then, when Game rec</w:t>
+      </w:r>
+      <w:r>
+        <w:rPr/>
+        <w:t>ei</w:t>
+      </w:r>
+      <w:r>
+        <w:rPr/>
+        <w:t>ves a command to show the inventory, it tells Player to show its inventory, and Inventory creates an InventoryPopUp which functions as a normal popup, except any key other than close window will tell the associated Inventory to try to use that item on the player, cal</w:t>
+      </w:r>
+      <w:r>
+        <w:rPr/>
+        <w:t>l</w:t>
+      </w:r>
+      <w:r>
+        <w:rPr/>
+        <w:t>in</w:t>
+      </w:r>
+      <w:r>
+        <w:rPr/>
+        <w:t>g</w:t>
+      </w:r>
+      <w:r>
+        <w:rPr/>
+        <w:t xml:space="preserve"> the use() method on the item as above.</w:t>
       </w:r>
     </w:p>
     <w:p>
@@ -633,10 +1205,31 @@
       <w:r>
         <w:rPr/>
         <w:tab/>
-      </w:r>
-      <w:r>
-        <w:rPr/>
-        <w:t>We added four more subclasses of LevelGen: RoomsGen (which generates and connects rooms, with everything not set either floor or empty depending on whether it was inside or outside), ForestGen (which places random trees everywhere), AggregationGen (which uses the Aggregation algorithm to create a cave-like area), and FinalGen (which extends ConstantGen and places many random monsters). The gen() method in each of these uses the Factory Method Pattern. We also added a GnarlySpawn, using the Abstract Factory pattern, which returns our custom monsters instead of the basic monsters that BasicSpawn returns, and decided which monsters to return based on level</w:t>
+        <w:t>We added four more subclasses of LevelGen: RoomsGen (which generates and connects rooms, with everything not set either floor or empty depending on whether it was inside or outside), ForestGen (which places random trees everywhere), AggregationGen (which uses the “</w:t>
+      </w:r>
+      <w:r>
+        <w:rPr/>
+        <w:t>diffusion-limited aggregation”</w:t>
+      </w:r>
+      <w:r>
+        <w:rPr/>
+        <w:t xml:space="preserve"> algorithm to create a cave-like area), and FinalGen (which extends ConstantGen, </w:t>
+      </w:r>
+      <w:r>
+        <w:rPr/>
+        <w:t>with a fixed layout,</w:t>
+      </w:r>
+      <w:r>
+        <w:rPr/>
+        <w:t xml:space="preserve"> and places many random monsters). The gen() method in each of these uses the Factory Method Pattern. We also added a GnarlySpawn, using the Abstract Factory pattern, which returns our custom monsters instead of the basic monsters that BasicSpawn returns, and decided which monsters to return based on </w:t>
+      </w:r>
+      <w:r>
+        <w:rPr/>
+        <w:t xml:space="preserve">dungeon </w:t>
+      </w:r>
+      <w:r>
+        <w:rPr/>
+        <w:t>level.</w:t>
       </w:r>
     </w:p>
     <w:p>
@@ -659,10 +1252,15 @@
       <w:r>
         <w:rPr/>
         <w:tab/>
-      </w:r>
-      <w:r>
-        <w:rPr/>
-        <w:t>The Ncurses library UI functions almost exactly the same as the BasicUI with solely syntax differences. Color is an exception to this though, because CursesUI supports color while BasicUI does not. Color was implemented simply with the curses library function.</w:t>
+        <w:t xml:space="preserve">The </w:t>
+      </w:r>
+      <w:r>
+        <w:rPr/>
+        <w:t>n</w:t>
+      </w:r>
+      <w:r>
+        <w:rPr/>
+        <w:t>curses library UI functions almost exactly the same as the BasicUI with solely syntax differences. Color is an exception to this though, because CursesUI supports color while BasicUI does not. Color was implemented simply with the curses library function.</w:t>
       </w:r>
     </w:p>
     <w:p>
@@ -689,26 +1287,25 @@
     </w:p>
     <w:tbl>
       <w:tblPr>
-        <w:tblW w:type="dxa" w:w="9360"/>
         <w:jc w:val="left"/>
-        <w:tblInd w:type="dxa" w:w="55"/>
+        <w:tblInd w:type="dxa" w:w="53"/>
         <w:tblBorders>
-          <w:top w:color="000000" w:space="0" w:sz="2" w:val="single"/>
-          <w:left w:color="000000" w:space="0" w:sz="2" w:val="single"/>
-          <w:bottom w:color="000000" w:space="0" w:sz="2" w:val="single"/>
-          <w:insideH w:color="000000" w:space="0" w:sz="2" w:val="single"/>
+          <w:top w:color="000001" w:space="0" w:sz="2" w:val="single"/>
+          <w:left w:color="000001" w:space="0" w:sz="2" w:val="single"/>
+          <w:bottom w:color="000001" w:space="0" w:sz="2" w:val="single"/>
+          <w:insideH w:color="000001" w:space="0" w:sz="2" w:val="single"/>
           <w:right w:val="nil"/>
           <w:insideV w:val="nil"/>
         </w:tblBorders>
         <w:tblCellMar>
           <w:top w:type="dxa" w:w="55"/>
-          <w:left w:type="dxa" w:w="54"/>
+          <w:left w:type="dxa" w:w="51"/>
           <w:bottom w:type="dxa" w:w="55"/>
           <w:right w:type="dxa" w:w="55"/>
         </w:tblCellMar>
       </w:tblPr>
       <w:tblGrid>
-        <w:gridCol w:w="2130"/>
+        <w:gridCol w:w="2129"/>
         <w:gridCol w:w="7230"/>
       </w:tblGrid>
       <w:tr>
@@ -717,16 +1314,16 @@
         </w:trPr>
         <w:tc>
           <w:tcPr>
-            <w:tcW w:type="dxa" w:w="2130"/>
+            <w:tcW w:type="dxa" w:w="2129"/>
             <w:tcBorders>
-              <w:top w:color="000000" w:space="0" w:sz="2" w:val="single"/>
-              <w:left w:color="000000" w:space="0" w:sz="2" w:val="single"/>
-              <w:bottom w:color="000000" w:space="0" w:sz="2" w:val="single"/>
+              <w:top w:color="000001" w:space="0" w:sz="2" w:val="single"/>
+              <w:left w:color="000001" w:space="0" w:sz="2" w:val="single"/>
+              <w:bottom w:color="000001" w:space="0" w:sz="2" w:val="single"/>
               <w:right w:val="nil"/>
             </w:tcBorders>
-            <w:shd w:fill="auto" w:val="clear"/>
+            <w:shd w:fill="FFFFFF" w:val="clear"/>
             <w:tcMar>
-              <w:left w:type="dxa" w:w="54"/>
+              <w:left w:type="dxa" w:w="51"/>
             </w:tcMar>
           </w:tcPr>
           <w:p>
@@ -746,14 +1343,14 @@
           <w:tcPr>
             <w:tcW w:type="dxa" w:w="7230"/>
             <w:tcBorders>
-              <w:top w:color="000000" w:space="0" w:sz="2" w:val="single"/>
-              <w:left w:color="000000" w:space="0" w:sz="2" w:val="single"/>
-              <w:bottom w:color="000000" w:space="0" w:sz="2" w:val="single"/>
-              <w:right w:color="000000" w:space="0" w:sz="2" w:val="single"/>
+              <w:top w:color="000001" w:space="0" w:sz="2" w:val="single"/>
+              <w:left w:color="000001" w:space="0" w:sz="2" w:val="single"/>
+              <w:bottom w:color="000001" w:space="0" w:sz="2" w:val="single"/>
+              <w:right w:color="000001" w:space="0" w:sz="2" w:val="single"/>
             </w:tcBorders>
-            <w:shd w:fill="auto" w:val="clear"/>
+            <w:shd w:fill="FFFFFF" w:val="clear"/>
             <w:tcMar>
-              <w:left w:type="dxa" w:w="54"/>
+              <w:left w:type="dxa" w:w="51"/>
             </w:tcMar>
           </w:tcPr>
           <w:p>
@@ -776,16 +1373,16 @@
         </w:trPr>
         <w:tc>
           <w:tcPr>
-            <w:tcW w:type="dxa" w:w="2130"/>
+            <w:tcW w:type="dxa" w:w="2129"/>
             <w:tcBorders>
               <w:top w:val="nil"/>
-              <w:left w:color="000000" w:space="0" w:sz="2" w:val="single"/>
-              <w:bottom w:color="000000" w:space="0" w:sz="2" w:val="single"/>
+              <w:left w:color="000001" w:space="0" w:sz="2" w:val="single"/>
+              <w:bottom w:color="000001" w:space="0" w:sz="2" w:val="single"/>
               <w:right w:val="nil"/>
             </w:tcBorders>
-            <w:shd w:fill="auto" w:val="clear"/>
+            <w:shd w:fill="FFFFFF" w:val="clear"/>
             <w:tcMar>
-              <w:left w:type="dxa" w:w="54"/>
+              <w:left w:type="dxa" w:w="51"/>
             </w:tcMar>
           </w:tcPr>
           <w:p>
@@ -806,13 +1403,13 @@
             <w:tcW w:type="dxa" w:w="7230"/>
             <w:tcBorders>
               <w:top w:val="nil"/>
-              <w:left w:color="000000" w:space="0" w:sz="2" w:val="single"/>
-              <w:bottom w:color="000000" w:space="0" w:sz="2" w:val="single"/>
-              <w:right w:color="000000" w:space="0" w:sz="2" w:val="single"/>
+              <w:left w:color="000001" w:space="0" w:sz="2" w:val="single"/>
+              <w:bottom w:color="000001" w:space="0" w:sz="2" w:val="single"/>
+              <w:right w:color="000001" w:space="0" w:sz="2" w:val="single"/>
             </w:tcBorders>
-            <w:shd w:fill="auto" w:val="clear"/>
+            <w:shd w:fill="FFFFFF" w:val="clear"/>
             <w:tcMar>
-              <w:left w:type="dxa" w:w="54"/>
+              <w:left w:type="dxa" w:w="51"/>
             </w:tcMar>
           </w:tcPr>
           <w:p>
@@ -835,16 +1432,16 @@
         </w:trPr>
         <w:tc>
           <w:tcPr>
-            <w:tcW w:type="dxa" w:w="2130"/>
+            <w:tcW w:type="dxa" w:w="2129"/>
             <w:tcBorders>
               <w:top w:val="nil"/>
-              <w:left w:color="000000" w:space="0" w:sz="2" w:val="single"/>
-              <w:bottom w:color="000000" w:space="0" w:sz="2" w:val="single"/>
+              <w:left w:color="000001" w:space="0" w:sz="2" w:val="single"/>
+              <w:bottom w:color="000001" w:space="0" w:sz="2" w:val="single"/>
               <w:right w:val="nil"/>
             </w:tcBorders>
-            <w:shd w:fill="auto" w:val="clear"/>
+            <w:shd w:fill="FFFFFF" w:val="clear"/>
             <w:tcMar>
-              <w:left w:type="dxa" w:w="54"/>
+              <w:left w:type="dxa" w:w="51"/>
             </w:tcMar>
           </w:tcPr>
           <w:p>
@@ -865,13 +1462,13 @@
             <w:tcW w:type="dxa" w:w="7230"/>
             <w:tcBorders>
               <w:top w:val="nil"/>
-              <w:left w:color="000000" w:space="0" w:sz="2" w:val="single"/>
-              <w:bottom w:color="000000" w:space="0" w:sz="2" w:val="single"/>
-              <w:right w:color="000000" w:space="0" w:sz="2" w:val="single"/>
+              <w:left w:color="000001" w:space="0" w:sz="2" w:val="single"/>
+              <w:bottom w:color="000001" w:space="0" w:sz="2" w:val="single"/>
+              <w:right w:color="000001" w:space="0" w:sz="2" w:val="single"/>
             </w:tcBorders>
-            <w:shd w:fill="auto" w:val="clear"/>
+            <w:shd w:fill="FFFFFF" w:val="clear"/>
             <w:tcMar>
-              <w:left w:type="dxa" w:w="54"/>
+              <w:left w:type="dxa" w:w="51"/>
             </w:tcMar>
           </w:tcPr>
           <w:p>
@@ -894,16 +1491,16 @@
         </w:trPr>
         <w:tc>
           <w:tcPr>
-            <w:tcW w:type="dxa" w:w="2130"/>
+            <w:tcW w:type="dxa" w:w="2129"/>
             <w:tcBorders>
               <w:top w:val="nil"/>
-              <w:left w:color="000000" w:space="0" w:sz="2" w:val="single"/>
-              <w:bottom w:color="000000" w:space="0" w:sz="2" w:val="single"/>
+              <w:left w:color="000001" w:space="0" w:sz="2" w:val="single"/>
+              <w:bottom w:color="000001" w:space="0" w:sz="2" w:val="single"/>
               <w:right w:val="nil"/>
             </w:tcBorders>
-            <w:shd w:fill="auto" w:val="clear"/>
+            <w:shd w:fill="FFFFFF" w:val="clear"/>
             <w:tcMar>
-              <w:left w:type="dxa" w:w="54"/>
+              <w:left w:type="dxa" w:w="51"/>
             </w:tcMar>
           </w:tcPr>
           <w:p>
@@ -924,13 +1521,13 @@
             <w:tcW w:type="dxa" w:w="7230"/>
             <w:tcBorders>
               <w:top w:val="nil"/>
-              <w:left w:color="000000" w:space="0" w:sz="2" w:val="single"/>
-              <w:bottom w:color="000000" w:space="0" w:sz="2" w:val="single"/>
-              <w:right w:color="000000" w:space="0" w:sz="2" w:val="single"/>
+              <w:left w:color="000001" w:space="0" w:sz="2" w:val="single"/>
+              <w:bottom w:color="000001" w:space="0" w:sz="2" w:val="single"/>
+              <w:right w:color="000001" w:space="0" w:sz="2" w:val="single"/>
             </w:tcBorders>
-            <w:shd w:fill="auto" w:val="clear"/>
+            <w:shd w:fill="FFFFFF" w:val="clear"/>
             <w:tcMar>
-              <w:left w:type="dxa" w:w="54"/>
+              <w:left w:type="dxa" w:w="51"/>
             </w:tcMar>
           </w:tcPr>
           <w:p>
@@ -953,16 +1550,16 @@
         </w:trPr>
         <w:tc>
           <w:tcPr>
-            <w:tcW w:type="dxa" w:w="2130"/>
+            <w:tcW w:type="dxa" w:w="2129"/>
             <w:tcBorders>
               <w:top w:val="nil"/>
-              <w:left w:color="000000" w:space="0" w:sz="2" w:val="single"/>
-              <w:bottom w:color="000000" w:space="0" w:sz="2" w:val="single"/>
+              <w:left w:color="000001" w:space="0" w:sz="2" w:val="single"/>
+              <w:bottom w:color="000001" w:space="0" w:sz="2" w:val="single"/>
               <w:right w:val="nil"/>
             </w:tcBorders>
-            <w:shd w:fill="auto" w:val="clear"/>
+            <w:shd w:fill="FFFFFF" w:val="clear"/>
             <w:tcMar>
-              <w:left w:type="dxa" w:w="54"/>
+              <w:left w:type="dxa" w:w="51"/>
             </w:tcMar>
           </w:tcPr>
           <w:p>
@@ -983,13 +1580,13 @@
             <w:tcW w:type="dxa" w:w="7230"/>
             <w:tcBorders>
               <w:top w:val="nil"/>
-              <w:left w:color="000000" w:space="0" w:sz="2" w:val="single"/>
-              <w:bottom w:color="000000" w:space="0" w:sz="2" w:val="single"/>
-              <w:right w:color="000000" w:space="0" w:sz="2" w:val="single"/>
+              <w:left w:color="000001" w:space="0" w:sz="2" w:val="single"/>
+              <w:bottom w:color="000001" w:space="0" w:sz="2" w:val="single"/>
+              <w:right w:color="000001" w:space="0" w:sz="2" w:val="single"/>
             </w:tcBorders>
-            <w:shd w:fill="auto" w:val="clear"/>
+            <w:shd w:fill="FFFFFF" w:val="clear"/>
             <w:tcMar>
-              <w:left w:type="dxa" w:w="54"/>
+              <w:left w:type="dxa" w:w="51"/>
             </w:tcMar>
           </w:tcPr>
           <w:p>
@@ -1012,16 +1609,16 @@
         </w:trPr>
         <w:tc>
           <w:tcPr>
-            <w:tcW w:type="dxa" w:w="2130"/>
+            <w:tcW w:type="dxa" w:w="2129"/>
             <w:tcBorders>
               <w:top w:val="nil"/>
-              <w:left w:color="000000" w:space="0" w:sz="2" w:val="single"/>
-              <w:bottom w:color="000000" w:space="0" w:sz="2" w:val="single"/>
+              <w:left w:color="000001" w:space="0" w:sz="2" w:val="single"/>
+              <w:bottom w:color="000001" w:space="0" w:sz="2" w:val="single"/>
               <w:right w:val="nil"/>
             </w:tcBorders>
-            <w:shd w:fill="auto" w:val="clear"/>
+            <w:shd w:fill="FFFFFF" w:val="clear"/>
             <w:tcMar>
-              <w:left w:type="dxa" w:w="54"/>
+              <w:left w:type="dxa" w:w="51"/>
             </w:tcMar>
           </w:tcPr>
           <w:p>
@@ -1042,13 +1639,13 @@
             <w:tcW w:type="dxa" w:w="7230"/>
             <w:tcBorders>
               <w:top w:val="nil"/>
-              <w:left w:color="000000" w:space="0" w:sz="2" w:val="single"/>
-              <w:bottom w:color="000000" w:space="0" w:sz="2" w:val="single"/>
-              <w:right w:color="000000" w:space="0" w:sz="2" w:val="single"/>
+              <w:left w:color="000001" w:space="0" w:sz="2" w:val="single"/>
+              <w:bottom w:color="000001" w:space="0" w:sz="2" w:val="single"/>
+              <w:right w:color="000001" w:space="0" w:sz="2" w:val="single"/>
             </w:tcBorders>
-            <w:shd w:fill="auto" w:val="clear"/>
+            <w:shd w:fill="FFFFFF" w:val="clear"/>
             <w:tcMar>
-              <w:left w:type="dxa" w:w="54"/>
+              <w:left w:type="dxa" w:w="51"/>
             </w:tcMar>
           </w:tcPr>
           <w:p>
@@ -1071,16 +1668,16 @@
         </w:trPr>
         <w:tc>
           <w:tcPr>
-            <w:tcW w:type="dxa" w:w="2130"/>
+            <w:tcW w:type="dxa" w:w="2129"/>
             <w:tcBorders>
               <w:top w:val="nil"/>
-              <w:left w:color="000000" w:space="0" w:sz="2" w:val="single"/>
-              <w:bottom w:color="000000" w:space="0" w:sz="2" w:val="single"/>
+              <w:left w:color="000001" w:space="0" w:sz="2" w:val="single"/>
+              <w:bottom w:color="000001" w:space="0" w:sz="2" w:val="single"/>
               <w:right w:val="nil"/>
             </w:tcBorders>
-            <w:shd w:fill="auto" w:val="clear"/>
+            <w:shd w:fill="FFFFFF" w:val="clear"/>
             <w:tcMar>
-              <w:left w:type="dxa" w:w="54"/>
+              <w:left w:type="dxa" w:w="51"/>
             </w:tcMar>
           </w:tcPr>
           <w:p>
@@ -1101,13 +1698,13 @@
             <w:tcW w:type="dxa" w:w="7230"/>
             <w:tcBorders>
               <w:top w:val="nil"/>
-              <w:left w:color="000000" w:space="0" w:sz="2" w:val="single"/>
-              <w:bottom w:color="000000" w:space="0" w:sz="2" w:val="single"/>
-              <w:right w:color="000000" w:space="0" w:sz="2" w:val="single"/>
+              <w:left w:color="000001" w:space="0" w:sz="2" w:val="single"/>
+              <w:bottom w:color="000001" w:space="0" w:sz="2" w:val="single"/>
+              <w:right w:color="000001" w:space="0" w:sz="2" w:val="single"/>
             </w:tcBorders>
-            <w:shd w:fill="auto" w:val="clear"/>
+            <w:shd w:fill="FFFFFF" w:val="clear"/>
             <w:tcMar>
-              <w:left w:type="dxa" w:w="54"/>
+              <w:left w:type="dxa" w:w="51"/>
             </w:tcMar>
           </w:tcPr>
           <w:p>
@@ -1119,7 +1716,15 @@
             </w:pPr>
             <w:r>
               <w:rPr/>
-              <w:t>Buffs, from Potions or Classes, decorate Attributes to allow stat semi-permenant stat modification.</w:t>
+              <w:t>Buffs, from Potions or Classes, decorate Attributes to allow stat semi-perm</w:t>
+            </w:r>
+            <w:r>
+              <w:rPr/>
+              <w:t>ane</w:t>
+            </w:r>
+            <w:r>
+              <w:rPr/>
+              <w:t>nt stat modification.</w:t>
             </w:r>
           </w:p>
         </w:tc>
@@ -1130,16 +1735,16 @@
         </w:trPr>
         <w:tc>
           <w:tcPr>
-            <w:tcW w:type="dxa" w:w="2130"/>
+            <w:tcW w:type="dxa" w:w="2129"/>
             <w:tcBorders>
               <w:top w:val="nil"/>
-              <w:left w:color="000000" w:space="0" w:sz="2" w:val="single"/>
-              <w:bottom w:color="000000" w:space="0" w:sz="2" w:val="single"/>
+              <w:left w:color="000001" w:space="0" w:sz="2" w:val="single"/>
+              <w:bottom w:color="000001" w:space="0" w:sz="2" w:val="single"/>
               <w:right w:val="nil"/>
             </w:tcBorders>
-            <w:shd w:fill="auto" w:val="clear"/>
+            <w:shd w:fill="FFFFFF" w:val="clear"/>
             <w:tcMar>
-              <w:left w:type="dxa" w:w="54"/>
+              <w:left w:type="dxa" w:w="51"/>
             </w:tcMar>
           </w:tcPr>
           <w:p>
@@ -1160,13 +1765,13 @@
             <w:tcW w:type="dxa" w:w="7230"/>
             <w:tcBorders>
               <w:top w:val="nil"/>
-              <w:left w:color="000000" w:space="0" w:sz="2" w:val="single"/>
-              <w:bottom w:color="000000" w:space="0" w:sz="2" w:val="single"/>
-              <w:right w:color="000000" w:space="0" w:sz="2" w:val="single"/>
+              <w:left w:color="000001" w:space="0" w:sz="2" w:val="single"/>
+              <w:bottom w:color="000001" w:space="0" w:sz="2" w:val="single"/>
+              <w:right w:color="000001" w:space="0" w:sz="2" w:val="single"/>
             </w:tcBorders>
-            <w:shd w:fill="auto" w:val="clear"/>
+            <w:shd w:fill="FFFFFF" w:val="clear"/>
             <w:tcMar>
-              <w:left w:type="dxa" w:w="54"/>
+              <w:left w:type="dxa" w:w="51"/>
             </w:tcMar>
           </w:tcPr>
           <w:p>
@@ -1189,16 +1794,16 @@
         </w:trPr>
         <w:tc>
           <w:tcPr>
-            <w:tcW w:type="dxa" w:w="2130"/>
+            <w:tcW w:type="dxa" w:w="2129"/>
             <w:tcBorders>
               <w:top w:val="nil"/>
-              <w:left w:color="000000" w:space="0" w:sz="2" w:val="single"/>
-              <w:bottom w:color="000000" w:space="0" w:sz="2" w:val="single"/>
+              <w:left w:color="000001" w:space="0" w:sz="2" w:val="single"/>
+              <w:bottom w:color="000001" w:space="0" w:sz="2" w:val="single"/>
               <w:right w:val="nil"/>
             </w:tcBorders>
-            <w:shd w:fill="auto" w:val="clear"/>
+            <w:shd w:fill="FFFFFF" w:val="clear"/>
             <w:tcMar>
-              <w:left w:type="dxa" w:w="54"/>
+              <w:left w:type="dxa" w:w="51"/>
             </w:tcMar>
           </w:tcPr>
           <w:p>
@@ -1219,13 +1824,13 @@
             <w:tcW w:type="dxa" w:w="7230"/>
             <w:tcBorders>
               <w:top w:val="nil"/>
-              <w:left w:color="000000" w:space="0" w:sz="2" w:val="single"/>
-              <w:bottom w:color="000000" w:space="0" w:sz="2" w:val="single"/>
-              <w:right w:color="000000" w:space="0" w:sz="2" w:val="single"/>
+              <w:left w:color="000001" w:space="0" w:sz="2" w:val="single"/>
+              <w:bottom w:color="000001" w:space="0" w:sz="2" w:val="single"/>
+              <w:right w:color="000001" w:space="0" w:sz="2" w:val="single"/>
             </w:tcBorders>
-            <w:shd w:fill="auto" w:val="clear"/>
+            <w:shd w:fill="FFFFFF" w:val="clear"/>
             <w:tcMar>
-              <w:left w:type="dxa" w:w="54"/>
+              <w:left w:type="dxa" w:w="51"/>
             </w:tcMar>
           </w:tcPr>
           <w:p>
@@ -1248,16 +1853,16 @@
         </w:trPr>
         <w:tc>
           <w:tcPr>
-            <w:tcW w:type="dxa" w:w="2130"/>
+            <w:tcW w:type="dxa" w:w="2129"/>
             <w:tcBorders>
               <w:top w:val="nil"/>
-              <w:left w:color="000000" w:space="0" w:sz="2" w:val="single"/>
-              <w:bottom w:color="000000" w:space="0" w:sz="2" w:val="single"/>
+              <w:left w:color="000001" w:space="0" w:sz="2" w:val="single"/>
+              <w:bottom w:color="000001" w:space="0" w:sz="2" w:val="single"/>
               <w:right w:val="nil"/>
             </w:tcBorders>
-            <w:shd w:fill="auto" w:val="clear"/>
+            <w:shd w:fill="FFFFFF" w:val="clear"/>
             <w:tcMar>
-              <w:left w:type="dxa" w:w="54"/>
+              <w:left w:type="dxa" w:w="51"/>
             </w:tcMar>
           </w:tcPr>
           <w:p>
@@ -1278,13 +1883,13 @@
             <w:tcW w:type="dxa" w:w="7230"/>
             <w:tcBorders>
               <w:top w:val="nil"/>
-              <w:left w:color="000000" w:space="0" w:sz="2" w:val="single"/>
-              <w:bottom w:color="000000" w:space="0" w:sz="2" w:val="single"/>
-              <w:right w:color="000000" w:space="0" w:sz="2" w:val="single"/>
+              <w:left w:color="000001" w:space="0" w:sz="2" w:val="single"/>
+              <w:bottom w:color="000001" w:space="0" w:sz="2" w:val="single"/>
+              <w:right w:color="000001" w:space="0" w:sz="2" w:val="single"/>
             </w:tcBorders>
-            <w:shd w:fill="auto" w:val="clear"/>
+            <w:shd w:fill="FFFFFF" w:val="clear"/>
             <w:tcMar>
-              <w:left w:type="dxa" w:w="54"/>
+              <w:left w:type="dxa" w:w="51"/>
             </w:tcMar>
           </w:tcPr>
           <w:p>
@@ -1307,16 +1912,16 @@
         </w:trPr>
         <w:tc>
           <w:tcPr>
-            <w:tcW w:type="dxa" w:w="2130"/>
+            <w:tcW w:type="dxa" w:w="2129"/>
             <w:tcBorders>
               <w:top w:val="nil"/>
-              <w:left w:color="000000" w:space="0" w:sz="2" w:val="single"/>
-              <w:bottom w:color="000000" w:space="0" w:sz="2" w:val="single"/>
+              <w:left w:color="000001" w:space="0" w:sz="2" w:val="single"/>
+              <w:bottom w:color="000001" w:space="0" w:sz="2" w:val="single"/>
               <w:right w:val="nil"/>
             </w:tcBorders>
-            <w:shd w:fill="auto" w:val="clear"/>
+            <w:shd w:fill="FFFFFF" w:val="clear"/>
             <w:tcMar>
-              <w:left w:type="dxa" w:w="54"/>
+              <w:left w:type="dxa" w:w="51"/>
             </w:tcMar>
           </w:tcPr>
           <w:p>
@@ -1337,13 +1942,13 @@
             <w:tcW w:type="dxa" w:w="7230"/>
             <w:tcBorders>
               <w:top w:val="nil"/>
-              <w:left w:color="000000" w:space="0" w:sz="2" w:val="single"/>
-              <w:bottom w:color="000000" w:space="0" w:sz="2" w:val="single"/>
-              <w:right w:color="000000" w:space="0" w:sz="2" w:val="single"/>
+              <w:left w:color="000001" w:space="0" w:sz="2" w:val="single"/>
+              <w:bottom w:color="000001" w:space="0" w:sz="2" w:val="single"/>
+              <w:right w:color="000001" w:space="0" w:sz="2" w:val="single"/>
             </w:tcBorders>
-            <w:shd w:fill="auto" w:val="clear"/>
+            <w:shd w:fill="FFFFFF" w:val="clear"/>
             <w:tcMar>
-              <w:left w:type="dxa" w:w="54"/>
+              <w:left w:type="dxa" w:w="51"/>
             </w:tcMar>
           </w:tcPr>
           <w:p>
@@ -1355,7 +1960,15 @@
             </w:pPr>
             <w:r>
               <w:rPr/>
-              <w:t>When a Player moves onto a a space where a LevelObject is, MoveIntoVisitor decides what should happen.</w:t>
+              <w:t xml:space="preserve">When a Player moves onto a space </w:t>
+            </w:r>
+            <w:r>
+              <w:rPr/>
+              <w:t xml:space="preserve">occupied by </w:t>
+            </w:r>
+            <w:r>
+              <w:rPr/>
+              <w:t>a LevelObject, MoveIntoVisitor decides what should happen.</w:t>
             </w:r>
           </w:p>
         </w:tc>
@@ -1631,9 +2244,6 @@
       <w:r>
         <w:rPr/>
         <w:tab/>
-      </w:r>
-      <w:r>
-        <w:rPr/>
         <w:t>We learned the importance of planning both the project and who does what, using source control, and compromise. Since two of us were working together, we needed to talk to each other about what we were doing and how we would structure the project instead of immediately starting to code. Coding without discussion and planning first sometimes led to having to rewrite large sections of code when the other partner thought something should be done in a completely different way. We also disagreed about how exactly some of the bonus content should function when we didn't have a requirement for it. This led to sometimes having to compromise on some details after we had finished implementing them, wasting time. Planning out the details of how it would work would avoid that.</w:t>
       </w:r>
     </w:p>
@@ -1646,7 +2256,39 @@
       <w:r>
         <w:rPr/>
         <w:tab/>
-        <w:t>We found source control very helpful in the project, and noticed that other teams that did not use it sometimes ran into problems. We could look over each other's code, easily revert things when necessary, and work asyncronously easily when we used git. Other team sometimes lost data or were inconvenienced because they did not.</w:t>
+        <w:t xml:space="preserve">We found source control very helpful in the project, and noticed that other teams that did not use it sometimes ran into problems. We could look over each other's code, easily revert things when necessary, and </w:t>
+      </w:r>
+      <w:r>
+        <w:rPr/>
+        <w:t xml:space="preserve">easily </w:t>
+      </w:r>
+      <w:r>
+        <w:rPr/>
+        <w:t>work async</w:t>
+      </w:r>
+      <w:r>
+        <w:rPr/>
+        <w:t>h</w:t>
+      </w:r>
+      <w:r>
+        <w:rPr/>
+        <w:t>ronously,</w:t>
+      </w:r>
+      <w:r>
+        <w:rPr/>
+        <w:t xml:space="preserve"> because we used </w:t>
+      </w:r>
+      <w:r>
+        <w:rPr/>
+        <w:t>git. Other team</w:t>
+      </w:r>
+      <w:r>
+        <w:rPr/>
+        <w:t>s</w:t>
+      </w:r>
+      <w:r>
+        <w:rPr/>
+        <w:t xml:space="preserve"> sometimes lost data or were inconvenienced because they did not.</w:t>
       </w:r>
     </w:p>
     <w:p>
@@ -1674,16 +2316,22 @@
     <w:p>
       <w:pPr>
         <w:pStyle w:val="style0"/>
-        <w:spacing w:line="100" w:lineRule="atLeast"/>
-        <w:rPr/>
-      </w:pPr>
-      <w:r>
-        <w:rPr/>
-        <w:tab/>
-      </w:r>
-      <w:r>
-        <w:rPr/>
-        <w:t>Overall, we are very happy with what we achieved in this project. We added a lot of extra features, and stuck to our planned schedule of deadlines. From what we learned, if we started over we would plan out exactly how things were going to work and what the DLC features would involve better before coding.</w:t>
+        <w:spacing w:after="200" w:before="0" w:line="100" w:lineRule="atLeast"/>
+        <w:contextualSpacing w:val="false"/>
+        <w:rPr/>
+      </w:pPr>
+      <w:r>
+        <w:rPr/>
+        <w:tab/>
+        <w:t xml:space="preserve">Overall, we are very happy with what we achieved in this project. We added a lot of extra features, and stuck to our planned schedule of deadlines. From what we learned, if we started over we would </w:t>
+      </w:r>
+      <w:r>
+        <w:rPr/>
+        <w:t xml:space="preserve">better </w:t>
+      </w:r>
+      <w:r>
+        <w:rPr/>
+        <w:t>plan out exactly how things were going to work and what the DLC features would involve before coding.</w:t>
       </w:r>
     </w:p>
     <w:sectPr>
@@ -1693,7 +2341,7 @@
       <w:pgNumType w:fmt="decimal"/>
       <w:formProt w:val="false"/>
       <w:textDirection w:val="lrTb"/>
-      <w:docGrid w:charSpace="4096" w:linePitch="360" w:type="default"/>
+      <w:docGrid w:charSpace="8192" w:linePitch="360" w:type="default"/>
     </w:sectPr>
   </w:body>
 </w:document>
@@ -1712,7 +2360,7 @@
     </w:pPr>
     <w:rPr>
       <w:rFonts w:ascii="Calibri" w:cs="" w:eastAsia="DejaVu Sans" w:hAnsi="Calibri"/>
-      <w:color w:val="auto"/>
+      <w:color w:val="00000A"/>
       <w:sz w:val="22"/>
       <w:szCs w:val="22"/>
       <w:lang w:bidi="ar-SA" w:eastAsia="en-US" w:val="en-CA"/>
